--- a/src/assets/AbbasVaziri_Resume.docx
+++ b/src/assets/AbbasVaziri_Resume.docx
@@ -4,51 +4,35 @@
   <w:body>
     <w:p>
       <w:pPr>
-        <w:tabs>
-          <w:tab w:val="center" w:pos="5245"/>
-        </w:tabs>
-        <w:spacing w:before="0" w:line="276" w:lineRule="auto"/>
-        <w:ind w:right="48"/>
-        <w:rPr>
-          <w:rFonts w:ascii="Arial" w:eastAsia="Open Sans" w:hAnsi="Arial" w:cs="Arial"/>
-          <w:color w:val="000000"/>
-          <w:sz w:val="22"/>
-          <w:szCs w:val="22"/>
-        </w:rPr>
-      </w:pPr>
-      <w:r>
-        <w:rPr>
-          <w:rFonts w:ascii="Arial" w:eastAsia="Open Sans" w:hAnsi="Arial" w:cs="Arial"/>
-          <w:color w:val="000000"/>
-          <w:sz w:val="22"/>
-          <w:szCs w:val="22"/>
+        <w:pStyle w:val="FrameContents"/>
+        <w:jc w:val="center"/>
+        <w:rPr>
+          <w:rFonts w:ascii="Arial" w:hAnsi="Arial" w:cs="Arial"/>
+        </w:rPr>
+      </w:pPr>
+      <w:r>
+        <w:rPr>
+          <w:rFonts w:ascii="Arial" w:hAnsi="Arial" w:cs="Arial"/>
         </w:rPr>
         <w:t xml:space="preserve">Cell: </w:t>
       </w:r>
       <w:r>
         <w:rPr>
-          <w:rFonts w:ascii="Arial" w:eastAsia="Open Sans" w:hAnsi="Arial" w:cs="Arial"/>
-          <w:color w:val="000000"/>
-          <w:sz w:val="22"/>
-          <w:szCs w:val="22"/>
+          <w:rFonts w:ascii="Arial" w:hAnsi="Arial" w:cs="Arial"/>
         </w:rPr>
         <w:t xml:space="preserve">+1 </w:t>
       </w:r>
       <w:r>
         <w:rPr>
-          <w:rFonts w:ascii="Arial" w:eastAsia="Open Sans" w:hAnsi="Arial" w:cs="Arial"/>
-          <w:color w:val="000000"/>
-          <w:sz w:val="22"/>
-          <w:szCs w:val="22"/>
+          <w:rFonts w:ascii="Arial" w:hAnsi="Arial" w:cs="Arial"/>
         </w:rPr>
         <w:t xml:space="preserve">(647) 325 7316 </w:t>
       </w:r>
       <w:r>
         <w:rPr>
-          <w:rFonts w:ascii="Arial" w:eastAsia="Open Sans" w:hAnsi="Arial" w:cs="Arial"/>
+          <w:rFonts w:ascii="Arial" w:hAnsi="Arial" w:cs="Arial"/>
           <w:b/>
           <w:bCs/>
-          <w:color w:val="000000"/>
           <w:sz w:val="24"/>
           <w:szCs w:val="24"/>
         </w:rPr>
@@ -56,46 +40,33 @@
       </w:r>
       <w:r>
         <w:rPr>
-          <w:rFonts w:ascii="Arial" w:eastAsia="Open Sans" w:hAnsi="Arial" w:cs="Arial"/>
-          <w:color w:val="000000"/>
-          <w:sz w:val="22"/>
-          <w:szCs w:val="22"/>
+          <w:rFonts w:ascii="Arial" w:hAnsi="Arial" w:cs="Arial"/>
         </w:rPr>
         <w:t xml:space="preserve"> Email</w:t>
       </w:r>
       <w:r>
         <w:rPr>
-          <w:rFonts w:ascii="Arial" w:eastAsia="Open Sans" w:hAnsi="Arial" w:cs="Arial"/>
-          <w:color w:val="000000"/>
-          <w:sz w:val="22"/>
-          <w:szCs w:val="22"/>
+          <w:rFonts w:ascii="Arial" w:hAnsi="Arial" w:cs="Arial"/>
         </w:rPr>
         <w:t xml:space="preserve">: </w:t>
       </w:r>
       <w:r>
         <w:rPr>
-          <w:rFonts w:ascii="Arial" w:eastAsia="Open Sans" w:hAnsi="Arial" w:cs="Arial"/>
-          <w:color w:val="000000"/>
-          <w:sz w:val="22"/>
-          <w:szCs w:val="22"/>
-        </w:rPr>
-        <w:t>n01618250@humbermail.ca</w:t>
-      </w:r>
-      <w:r>
-        <w:rPr>
-          <w:rFonts w:ascii="Arial" w:eastAsia="Open Sans" w:hAnsi="Arial" w:cs="Arial"/>
-          <w:color w:val="000000"/>
-          <w:sz w:val="22"/>
-          <w:szCs w:val="22"/>
+          <w:rFonts w:ascii="Arial" w:hAnsi="Arial" w:cs="Arial"/>
+        </w:rPr>
+        <w:t>Vaziri.as@gmail.com</w:t>
+      </w:r>
+      <w:r>
+        <w:rPr>
+          <w:rFonts w:ascii="Arial" w:hAnsi="Arial" w:cs="Arial"/>
         </w:rPr>
         <w:t xml:space="preserve"> </w:t>
       </w:r>
       <w:r>
         <w:rPr>
-          <w:rFonts w:ascii="Arial" w:eastAsia="Open Sans" w:hAnsi="Arial" w:cs="Arial"/>
+          <w:rFonts w:ascii="Arial" w:hAnsi="Arial" w:cs="Arial"/>
           <w:b/>
           <w:bCs/>
-          <w:color w:val="000000"/>
           <w:sz w:val="24"/>
           <w:szCs w:val="24"/>
         </w:rPr>
@@ -103,19 +74,13 @@
       </w:r>
       <w:r>
         <w:rPr>
-          <w:rFonts w:ascii="Arial" w:eastAsia="Open Sans" w:hAnsi="Arial" w:cs="Arial"/>
-          <w:color w:val="000000"/>
-          <w:sz w:val="22"/>
-          <w:szCs w:val="22"/>
+          <w:rFonts w:ascii="Arial" w:hAnsi="Arial" w:cs="Arial"/>
         </w:rPr>
         <w:t xml:space="preserve"> </w:t>
       </w:r>
       <w:r>
         <w:rPr>
-          <w:rFonts w:ascii="Arial" w:eastAsia="Open Sans" w:hAnsi="Arial" w:cs="Arial"/>
-          <w:color w:val="000000"/>
-          <w:sz w:val="22"/>
-          <w:szCs w:val="22"/>
+          <w:rFonts w:ascii="Arial" w:hAnsi="Arial" w:cs="Arial"/>
         </w:rPr>
         <w:t xml:space="preserve">LinkedIn: </w:t>
       </w:r>
@@ -1367,8 +1332,19 @@
           <w:sz w:val="24"/>
           <w:szCs w:val="24"/>
         </w:rPr>
-        <w:t>Scaled Agile Framework 5 Agilest (SAFe</w:t>
-      </w:r>
+        <w:t>Scaled Agile Framework 5 Agilest (</w:t>
+      </w:r>
+      <w:proofErr w:type="spellStart"/>
+      <w:r>
+        <w:rPr>
+          <w:rFonts w:cs="Arial"/>
+          <w:b/>
+          <w:sz w:val="24"/>
+          <w:szCs w:val="24"/>
+        </w:rPr>
+        <w:t>SAFe</w:t>
+      </w:r>
+      <w:proofErr w:type="spellEnd"/>
       <w:r>
         <w:rPr>
           <w:rFonts w:cs="Arial"/>
@@ -1826,13 +1802,23 @@
           <w:szCs w:val="24"/>
         </w:rPr>
       </w:pPr>
-      <w:r>
-        <w:rPr>
-          <w:rFonts w:cs="Arial"/>
-          <w:sz w:val="24"/>
-          <w:szCs w:val="24"/>
-        </w:rPr>
-        <w:t>Synnovate Institute of Research</w:t>
+      <w:proofErr w:type="spellStart"/>
+      <w:r>
+        <w:rPr>
+          <w:rFonts w:cs="Arial"/>
+          <w:sz w:val="24"/>
+          <w:szCs w:val="24"/>
+        </w:rPr>
+        <w:t>Synnovate</w:t>
+      </w:r>
+      <w:proofErr w:type="spellEnd"/>
+      <w:r>
+        <w:rPr>
+          <w:rFonts w:cs="Arial"/>
+          <w:sz w:val="24"/>
+          <w:szCs w:val="24"/>
+        </w:rPr>
+        <w:t xml:space="preserve"> Institute of Research</w:t>
       </w:r>
       <w:r>
         <w:rPr>
@@ -2116,13 +2102,23 @@
           <w:szCs w:val="24"/>
         </w:rPr>
       </w:pPr>
-      <w:r>
-        <w:rPr>
-          <w:rFonts w:cs="Arial"/>
-          <w:sz w:val="24"/>
-          <w:szCs w:val="24"/>
-        </w:rPr>
-        <w:t>Melli Industrial Group</w:t>
+      <w:proofErr w:type="spellStart"/>
+      <w:r>
+        <w:rPr>
+          <w:rFonts w:cs="Arial"/>
+          <w:sz w:val="24"/>
+          <w:szCs w:val="24"/>
+        </w:rPr>
+        <w:t>Melli</w:t>
+      </w:r>
+      <w:proofErr w:type="spellEnd"/>
+      <w:r>
+        <w:rPr>
+          <w:rFonts w:cs="Arial"/>
+          <w:sz w:val="24"/>
+          <w:szCs w:val="24"/>
+        </w:rPr>
+        <w:t xml:space="preserve"> Industrial Group</w:t>
       </w:r>
       <w:r>
         <w:rPr>
@@ -2585,6 +2581,7 @@
         <w:pStyle w:val="LO-normal"/>
         <w:ind w:right="48"/>
       </w:pPr>
+      <w:proofErr w:type="spellStart"/>
       <w:r>
         <w:rPr>
           <w:rFonts w:cs="Arial"/>
@@ -2593,6 +2590,7 @@
         </w:rPr>
         <w:t>Balin</w:t>
       </w:r>
+      <w:proofErr w:type="spellEnd"/>
       <w:r>
         <w:rPr>
           <w:rFonts w:cs="Arial"/>
@@ -3228,7 +3226,7 @@
         <w:sz w:val="20"/>
         <w:szCs w:val="22"/>
       </w:rPr>
-      <w:t>n01618250@humbermail.ca</w:t>
+      <w:t>Vaziri.as@gmail.com</w:t>
     </w:r>
     <w:r>
       <w:rPr>
@@ -3301,6 +3299,7 @@
       </w:rPr>
       <w:br/>
     </w:r>
+    <w:proofErr w:type="spellStart"/>
     <w:r>
       <w:rPr>
         <w:rFonts w:ascii="Arial" w:eastAsia="Open Sans" w:hAnsi="Arial" w:cs="Arial"/>
@@ -3310,7 +3309,19 @@
         <w:sz w:val="44"/>
         <w:szCs w:val="44"/>
       </w:rPr>
-      <w:t xml:space="preserve">Seyed </w:t>
+      <w:t>Seyed</w:t>
+    </w:r>
+    <w:proofErr w:type="spellEnd"/>
+    <w:r>
+      <w:rPr>
+        <w:rFonts w:ascii="Arial" w:eastAsia="Open Sans" w:hAnsi="Arial" w:cs="Arial"/>
+        <w:b/>
+        <w:iCs/>
+        <w:color w:val="000000"/>
+        <w:sz w:val="44"/>
+        <w:szCs w:val="44"/>
+      </w:rPr>
+      <w:t xml:space="preserve"> </w:t>
     </w:r>
     <w:r>
       <w:rPr>
